--- a/PD TA/Windows 環境設定.docx
+++ b/PD TA/Windows 環境設定.docx
@@ -6,7 +6,7 @@
       <w:pPr>
         <w:jc w:val="center"/>
         <w:rPr>
-          <w:rFonts w:ascii="DFKai-SB" w:eastAsia="DFKai-SB" w:hAnsi="DFKai-SB"/>
+          <w:rFonts w:ascii="標楷體" w:eastAsia="標楷體" w:hAnsi="標楷體"/>
           <w:sz w:val="40"/>
           <w:szCs w:val="40"/>
           <w:lang w:eastAsia="zh-TW"/>
@@ -14,7 +14,7 @@
       </w:pPr>
       <w:r>
         <w:rPr>
-          <w:rFonts w:ascii="DFKai-SB" w:eastAsia="DFKai-SB" w:hAnsi="DFKai-SB"/>
+          <w:rFonts w:ascii="標楷體" w:eastAsia="標楷體" w:hAnsi="標楷體"/>
           <w:sz w:val="40"/>
           <w:szCs w:val="40"/>
         </w:rPr>
@@ -22,7 +22,7 @@
       </w:r>
       <w:r>
         <w:rPr>
-          <w:rFonts w:ascii="DFKai-SB" w:eastAsia="DFKai-SB" w:hAnsi="DFKai-SB" w:hint="eastAsia"/>
+          <w:rFonts w:ascii="標楷體" w:eastAsia="標楷體" w:hAnsi="標楷體" w:hint="eastAsia"/>
           <w:sz w:val="40"/>
           <w:szCs w:val="40"/>
           <w:lang w:eastAsia="zh-TW"/>
@@ -33,14 +33,14 @@
     <w:p>
       <w:pPr>
         <w:rPr>
-          <w:rFonts w:ascii="DFKai-SB" w:eastAsia="DFKai-SB" w:hAnsi="DFKai-SB" w:hint="eastAsia"/>
+          <w:rFonts w:ascii="標楷體" w:eastAsia="標楷體" w:hAnsi="標楷體"/>
           <w:color w:val="FF0000"/>
           <w:lang w:eastAsia="zh-TW"/>
         </w:rPr>
       </w:pPr>
       <w:r>
         <w:rPr>
-          <w:rFonts w:ascii="DFKai-SB" w:eastAsia="DFKai-SB" w:hAnsi="DFKai-SB"/>
+          <w:rFonts w:ascii="標楷體" w:eastAsia="標楷體" w:hAnsi="標楷體"/>
           <w:color w:val="FF0000"/>
           <w:lang w:eastAsia="zh-TW"/>
         </w:rPr>
@@ -48,15 +48,16 @@
       </w:r>
       <w:r>
         <w:rPr>
-          <w:rFonts w:ascii="DFKai-SB" w:eastAsia="DFKai-SB" w:hAnsi="DFKai-SB" w:hint="eastAsia"/>
+          <w:rFonts w:ascii="標楷體" w:eastAsia="標楷體" w:hAnsi="標楷體" w:hint="eastAsia"/>
           <w:color w:val="FF0000"/>
           <w:lang w:eastAsia="zh-TW"/>
         </w:rPr>
         <w:t>此為助教推薦的安裝方式，以其他安裝方式成功安裝的</w:t>
       </w:r>
-      <w:r>
-        <w:rPr>
-          <w:rFonts w:ascii="DFKai-SB" w:eastAsia="DFKai-SB" w:hAnsi="DFKai-SB"/>
+      <w:proofErr w:type="spellStart"/>
+      <w:r>
+        <w:rPr>
+          <w:rFonts w:ascii="標楷體" w:eastAsia="標楷體" w:hAnsi="標楷體"/>
           <w:color w:val="FF0000"/>
           <w:lang w:eastAsia="zh-TW"/>
         </w:rPr>
@@ -64,17 +65,26 @@
       </w:r>
       <w:r>
         <w:rPr>
-          <w:rFonts w:ascii="DFKai-SB" w:eastAsia="DFKai-SB" w:hAnsi="DFKai-SB" w:hint="eastAsia"/>
+          <w:rFonts w:ascii="標楷體" w:eastAsia="標楷體" w:hAnsi="標楷體" w:hint="eastAsia"/>
           <w:color w:val="FF0000"/>
           <w:lang w:eastAsia="zh-TW"/>
         </w:rPr>
-        <w:t>cc可以成功運行即可使用，無須重新安裝</w:t>
+        <w:t>cc</w:t>
+      </w:r>
+      <w:proofErr w:type="spellEnd"/>
+      <w:r>
+        <w:rPr>
+          <w:rFonts w:ascii="標楷體" w:eastAsia="標楷體" w:hAnsi="標楷體" w:hint="eastAsia"/>
+          <w:color w:val="FF0000"/>
+          <w:lang w:eastAsia="zh-TW"/>
+        </w:rPr>
+        <w:t>可以成功運行即可使用，無須重新安裝</w:t>
       </w:r>
     </w:p>
     <w:p>
       <w:pPr>
         <w:rPr>
-          <w:rFonts w:ascii="DFKai-SB" w:eastAsia="DFKai-SB" w:hAnsi="DFKai-SB"/>
+          <w:rFonts w:ascii="標楷體" w:eastAsia="標楷體" w:hAnsi="標楷體"/>
           <w:sz w:val="28"/>
           <w:szCs w:val="28"/>
           <w:u w:val="single"/>
@@ -83,7 +93,7 @@
       </w:pPr>
       <w:r>
         <w:rPr>
-          <w:rFonts w:ascii="DFKai-SB" w:eastAsia="DFKai-SB" w:hAnsi="DFKai-SB" w:hint="eastAsia"/>
+          <w:rFonts w:ascii="標楷體" w:eastAsia="標楷體" w:hAnsi="標楷體" w:hint="eastAsia"/>
           <w:sz w:val="28"/>
           <w:szCs w:val="28"/>
           <w:u w:val="single"/>
@@ -95,14 +105,14 @@
     <w:p>
       <w:pPr>
         <w:rPr>
-          <w:rFonts w:ascii="DFKai-SB" w:eastAsia="DFKai-SB" w:hAnsi="DFKai-SB"/>
+          <w:rFonts w:ascii="標楷體" w:eastAsia="標楷體" w:hAnsi="標楷體"/>
           <w:color w:val="0070C0"/>
           <w:lang w:eastAsia="zh-TW"/>
         </w:rPr>
       </w:pPr>
       <w:r>
         <w:rPr>
-          <w:rFonts w:ascii="DFKai-SB" w:eastAsia="DFKai-SB" w:hAnsi="DFKai-SB" w:hint="eastAsia"/>
+          <w:rFonts w:ascii="標楷體" w:eastAsia="標楷體" w:hAnsi="標楷體" w:hint="eastAsia"/>
           <w:color w:val="0070C0"/>
           <w:lang w:eastAsia="zh-TW"/>
         </w:rPr>
@@ -110,7 +120,7 @@
       </w:r>
       <w:r>
         <w:rPr>
-          <w:rFonts w:ascii="DFKai-SB" w:eastAsia="DFKai-SB" w:hAnsi="DFKai-SB" w:hint="eastAsia"/>
+          <w:rFonts w:ascii="標楷體" w:eastAsia="標楷體" w:hAnsi="標楷體" w:hint="eastAsia"/>
           <w:color w:val="0070C0"/>
           <w:lang w:eastAsia="zh-TW"/>
         </w:rPr>
@@ -118,7 +128,7 @@
       </w:r>
       <w:r>
         <w:rPr>
-          <w:rFonts w:ascii="DFKai-SB" w:eastAsia="DFKai-SB" w:hAnsi="DFKai-SB" w:hint="eastAsia"/>
+          <w:rFonts w:ascii="標楷體" w:eastAsia="標楷體" w:hAnsi="標楷體" w:hint="eastAsia"/>
           <w:color w:val="0070C0"/>
           <w:lang w:eastAsia="zh-TW"/>
         </w:rPr>
@@ -128,7 +138,7 @@
     <w:p>
       <w:pPr>
         <w:rPr>
-          <w:rFonts w:ascii="DFKai-SB" w:eastAsia="DFKai-SB" w:hAnsi="DFKai-SB"/>
+          <w:rFonts w:ascii="標楷體" w:eastAsia="標楷體" w:hAnsi="標楷體"/>
           <w:lang w:eastAsia="zh-TW"/>
         </w:rPr>
       </w:pPr>
@@ -136,7 +146,7 @@
         <w:r>
           <w:rPr>
             <w:rStyle w:val="Hyperlink"/>
-            <w:rFonts w:ascii="DFKai-SB" w:eastAsia="DFKai-SB" w:hAnsi="DFKai-SB"/>
+            <w:rFonts w:ascii="標楷體" w:eastAsia="標楷體" w:hAnsi="標楷體"/>
             <w:lang w:eastAsia="zh-TW"/>
           </w:rPr>
           <w:t>https://sourceforge.net/projects/mingw/</w:t>
@@ -146,14 +156,14 @@
     <w:p>
       <w:pPr>
         <w:rPr>
-          <w:rFonts w:ascii="DFKai-SB" w:eastAsia="DFKai-SB" w:hAnsi="DFKai-SB" w:hint="eastAsia"/>
+          <w:rFonts w:ascii="標楷體" w:eastAsia="標楷體" w:hAnsi="標楷體"/>
           <w:color w:val="0070C0"/>
           <w:lang w:eastAsia="zh-TW"/>
         </w:rPr>
       </w:pPr>
       <w:r>
         <w:rPr>
-          <w:rFonts w:ascii="DFKai-SB" w:eastAsia="DFKai-SB" w:hAnsi="DFKai-SB"/>
+          <w:rFonts w:ascii="標楷體" w:eastAsia="標楷體" w:hAnsi="標楷體"/>
           <w:color w:val="0070C0"/>
           <w:lang w:eastAsia="zh-TW"/>
         </w:rPr>
@@ -161,7 +171,7 @@
       </w:r>
       <w:r>
         <w:rPr>
-          <w:rFonts w:ascii="DFKai-SB" w:eastAsia="DFKai-SB" w:hAnsi="DFKai-SB" w:hint="eastAsia"/>
+          <w:rFonts w:ascii="標楷體" w:eastAsia="標楷體" w:hAnsi="標楷體" w:hint="eastAsia"/>
           <w:color w:val="0070C0"/>
           <w:lang w:eastAsia="zh-TW"/>
         </w:rPr>
@@ -169,7 +179,7 @@
       </w:r>
       <w:r>
         <w:rPr>
-          <w:rFonts w:ascii="DFKai-SB" w:eastAsia="DFKai-SB" w:hAnsi="DFKai-SB" w:hint="eastAsia"/>
+          <w:rFonts w:ascii="標楷體" w:eastAsia="標楷體" w:hAnsi="標楷體" w:hint="eastAsia"/>
           <w:color w:val="0070C0"/>
           <w:lang w:eastAsia="zh-TW"/>
         </w:rPr>
@@ -180,13 +190,14 @@
       <w:pPr>
         <w:jc w:val="center"/>
         <w:rPr>
-          <w:rFonts w:ascii="DFKai-SB" w:eastAsia="DFKai-SB" w:hAnsi="DFKai-SB"/>
+          <w:rFonts w:ascii="標楷體" w:eastAsia="標楷體" w:hAnsi="標楷體"/>
           <w:lang w:eastAsia="zh-TW"/>
         </w:rPr>
       </w:pPr>
       <w:r>
         <w:rPr>
-          <w:rFonts w:ascii="DFKai-SB" w:eastAsia="DFKai-SB" w:hAnsi="DFKai-SB"/>
+          <w:rFonts w:ascii="標楷體" w:eastAsia="標楷體" w:hAnsi="標楷體"/>
+          <w:noProof/>
           <w:lang w:eastAsia="zh-TW"/>
         </w:rPr>
         <w:drawing>
@@ -229,14 +240,14 @@
     <w:p>
       <w:pPr>
         <w:rPr>
-          <w:rFonts w:ascii="DFKai-SB" w:eastAsia="DFKai-SB" w:hAnsi="DFKai-SB"/>
+          <w:rFonts w:ascii="標楷體" w:eastAsia="標楷體" w:hAnsi="標楷體"/>
           <w:color w:val="0070C0"/>
           <w:lang w:eastAsia="zh-TW"/>
         </w:rPr>
       </w:pPr>
       <w:r>
         <w:rPr>
-          <w:rFonts w:ascii="DFKai-SB" w:eastAsia="DFKai-SB" w:hAnsi="DFKai-SB"/>
+          <w:rFonts w:ascii="標楷體" w:eastAsia="標楷體" w:hAnsi="標楷體"/>
           <w:color w:val="0070C0"/>
           <w:lang w:eastAsia="zh-TW"/>
         </w:rPr>
@@ -244,7 +255,7 @@
       </w:r>
       <w:r>
         <w:rPr>
-          <w:rFonts w:ascii="DFKai-SB" w:eastAsia="DFKai-SB" w:hAnsi="DFKai-SB" w:hint="eastAsia"/>
+          <w:rFonts w:ascii="標楷體" w:eastAsia="標楷體" w:hAnsi="標楷體" w:hint="eastAsia"/>
           <w:color w:val="0070C0"/>
           <w:lang w:eastAsia="zh-TW"/>
         </w:rPr>
@@ -252,7 +263,7 @@
       </w:r>
       <w:r>
         <w:rPr>
-          <w:rFonts w:ascii="DFKai-SB" w:eastAsia="DFKai-SB" w:hAnsi="DFKai-SB"/>
+          <w:rFonts w:ascii="標楷體" w:eastAsia="標楷體" w:hAnsi="標楷體"/>
           <w:color w:val="0070C0"/>
           <w:lang w:eastAsia="zh-TW"/>
         </w:rPr>
@@ -260,7 +271,7 @@
       </w:r>
       <w:r>
         <w:rPr>
-          <w:rFonts w:ascii="DFKai-SB" w:eastAsia="DFKai-SB" w:hAnsi="DFKai-SB" w:hint="eastAsia"/>
+          <w:rFonts w:ascii="標楷體" w:eastAsia="標楷體" w:hAnsi="標楷體" w:hint="eastAsia"/>
           <w:color w:val="0070C0"/>
           <w:lang w:eastAsia="zh-TW"/>
         </w:rPr>
@@ -268,7 +279,7 @@
       </w:r>
       <w:r>
         <w:rPr>
-          <w:rFonts w:ascii="DFKai-SB" w:eastAsia="DFKai-SB" w:hAnsi="DFKai-SB"/>
+          <w:rFonts w:ascii="標楷體" w:eastAsia="標楷體" w:hAnsi="標楷體"/>
           <w:color w:val="0070C0"/>
           <w:lang w:eastAsia="zh-TW"/>
         </w:rPr>
@@ -276,7 +287,7 @@
       </w:r>
       <w:r>
         <w:rPr>
-          <w:rFonts w:ascii="DFKai-SB" w:eastAsia="DFKai-SB" w:hAnsi="DFKai-SB" w:hint="eastAsia"/>
+          <w:rFonts w:ascii="標楷體" w:eastAsia="標楷體" w:hAnsi="標楷體" w:hint="eastAsia"/>
           <w:color w:val="0070C0"/>
           <w:lang w:eastAsia="zh-TW"/>
         </w:rPr>
@@ -284,7 +295,7 @@
       </w:r>
       <w:r>
         <w:rPr>
-          <w:rFonts w:ascii="DFKai-SB" w:eastAsia="DFKai-SB" w:hAnsi="DFKai-SB"/>
+          <w:rFonts w:ascii="標楷體" w:eastAsia="標楷體" w:hAnsi="標楷體"/>
           <w:color w:val="0070C0"/>
           <w:lang w:eastAsia="zh-TW"/>
         </w:rPr>
@@ -292,7 +303,7 @@
       </w:r>
       <w:r>
         <w:rPr>
-          <w:rFonts w:ascii="DFKai-SB" w:eastAsia="DFKai-SB" w:hAnsi="DFKai-SB" w:hint="eastAsia"/>
+          <w:rFonts w:ascii="標楷體" w:eastAsia="標楷體" w:hAnsi="標楷體" w:hint="eastAsia"/>
           <w:color w:val="0070C0"/>
           <w:lang w:eastAsia="zh-TW"/>
         </w:rPr>
@@ -300,7 +311,7 @@
       </w:r>
       <w:r>
         <w:rPr>
-          <w:rFonts w:ascii="DFKai-SB" w:eastAsia="DFKai-SB" w:hAnsi="DFKai-SB"/>
+          <w:rFonts w:ascii="標楷體" w:eastAsia="標楷體" w:hAnsi="標楷體"/>
           <w:color w:val="0070C0"/>
           <w:lang w:eastAsia="zh-TW"/>
         </w:rPr>
@@ -310,14 +321,14 @@
     <w:p>
       <w:pPr>
         <w:rPr>
-          <w:rFonts w:ascii="DFKai-SB" w:eastAsia="DFKai-SB" w:hAnsi="DFKai-SB" w:hint="eastAsia"/>
+          <w:rFonts w:ascii="標楷體" w:eastAsia="標楷體" w:hAnsi="標楷體"/>
           <w:color w:val="FF0000"/>
           <w:lang w:eastAsia="zh-TW"/>
         </w:rPr>
       </w:pPr>
       <w:r>
         <w:rPr>
-          <w:rFonts w:ascii="DFKai-SB" w:eastAsia="DFKai-SB" w:hAnsi="DFKai-SB"/>
+          <w:rFonts w:ascii="標楷體" w:eastAsia="標楷體" w:hAnsi="標楷體"/>
           <w:color w:val="FF0000"/>
           <w:lang w:eastAsia="zh-TW"/>
         </w:rPr>
@@ -325,23 +336,41 @@
       </w:r>
       <w:r>
         <w:rPr>
-          <w:rFonts w:ascii="DFKai-SB" w:eastAsia="DFKai-SB" w:hAnsi="DFKai-SB" w:hint="eastAsia"/>
+          <w:rFonts w:ascii="標楷體" w:eastAsia="標楷體" w:hAnsi="標楷體" w:hint="eastAsia"/>
           <w:color w:val="FF0000"/>
           <w:lang w:eastAsia="zh-TW"/>
         </w:rPr>
-        <w:t>ote: 因助教電腦已安裝gcc，故無法點選</w:t>
+        <w:t>ote: 因助教電腦已安裝</w:t>
+      </w:r>
+      <w:proofErr w:type="spellStart"/>
+      <w:r>
+        <w:rPr>
+          <w:rFonts w:ascii="標楷體" w:eastAsia="標楷體" w:hAnsi="標楷體" w:hint="eastAsia"/>
+          <w:color w:val="FF0000"/>
+          <w:lang w:eastAsia="zh-TW"/>
+        </w:rPr>
+        <w:t>gcc</w:t>
+      </w:r>
+      <w:proofErr w:type="spellEnd"/>
+      <w:r>
+        <w:rPr>
+          <w:rFonts w:ascii="標楷體" w:eastAsia="標楷體" w:hAnsi="標楷體" w:hint="eastAsia"/>
+          <w:color w:val="FF0000"/>
+          <w:lang w:eastAsia="zh-TW"/>
+        </w:rPr>
+        <w:t>，故無法點選</w:t>
       </w:r>
     </w:p>
     <w:p>
       <w:pPr>
         <w:rPr>
-          <w:rFonts w:ascii="DFKai-SB" w:eastAsia="DFKai-SB" w:hAnsi="DFKai-SB"/>
+          <w:rFonts w:ascii="標楷體" w:eastAsia="標楷體" w:hAnsi="標楷體"/>
           <w:lang w:eastAsia="zh-TW"/>
         </w:rPr>
       </w:pPr>
       <w:r>
         <w:rPr>
-          <w:rFonts w:ascii="DFKai-SB" w:eastAsia="DFKai-SB" w:hAnsi="DFKai-SB"/>
+          <w:rFonts w:ascii="標楷體" w:eastAsia="標楷體" w:hAnsi="標楷體"/>
           <w:noProof/>
           <w:lang w:eastAsia="zh-TW"/>
         </w:rPr>
@@ -417,7 +446,8 @@
       </w:r>
       <w:r>
         <w:rPr>
-          <w:rFonts w:ascii="DFKai-SB" w:eastAsia="DFKai-SB" w:hAnsi="DFKai-SB"/>
+          <w:rFonts w:ascii="標楷體" w:eastAsia="標楷體" w:hAnsi="標楷體"/>
+          <w:noProof/>
           <w:lang w:eastAsia="zh-TW"/>
         </w:rPr>
         <w:drawing>
@@ -467,13 +497,13 @@
     <w:p>
       <w:pPr>
         <w:rPr>
-          <w:rFonts w:ascii="DFKai-SB" w:eastAsia="DFKai-SB" w:hAnsi="DFKai-SB"/>
+          <w:rFonts w:ascii="標楷體" w:eastAsia="標楷體" w:hAnsi="標楷體"/>
           <w:lang w:eastAsia="zh-TW"/>
         </w:rPr>
       </w:pPr>
       <w:r>
         <w:rPr>
-          <w:rFonts w:ascii="DFKai-SB" w:eastAsia="DFKai-SB" w:hAnsi="DFKai-SB"/>
+          <w:rFonts w:ascii="標楷體" w:eastAsia="標楷體" w:hAnsi="標楷體"/>
           <w:lang w:eastAsia="zh-TW"/>
         </w:rPr>
         <w:br w:type="page"/>
@@ -482,14 +512,14 @@
     <w:p>
       <w:pPr>
         <w:rPr>
-          <w:rFonts w:ascii="DFKai-SB" w:eastAsia="DFKai-SB" w:hAnsi="DFKai-SB" w:hint="eastAsia"/>
+          <w:rFonts w:ascii="標楷體" w:eastAsia="標楷體" w:hAnsi="標楷體"/>
           <w:color w:val="0070C0"/>
           <w:lang w:eastAsia="zh-TW"/>
         </w:rPr>
       </w:pPr>
       <w:r>
         <w:rPr>
-          <w:rFonts w:ascii="DFKai-SB" w:eastAsia="DFKai-SB" w:hAnsi="DFKai-SB" w:hint="eastAsia"/>
+          <w:rFonts w:ascii="標楷體" w:eastAsia="標楷體" w:hAnsi="標楷體" w:hint="eastAsia"/>
           <w:color w:val="0070C0"/>
           <w:lang w:eastAsia="zh-TW"/>
         </w:rPr>
@@ -498,7 +528,7 @@
       </w:r>
       <w:r>
         <w:rPr>
-          <w:rFonts w:ascii="DFKai-SB" w:eastAsia="DFKai-SB" w:hAnsi="DFKai-SB" w:hint="eastAsia"/>
+          <w:rFonts w:ascii="標楷體" w:eastAsia="標楷體" w:hAnsi="標楷體" w:hint="eastAsia"/>
           <w:color w:val="0070C0"/>
           <w:lang w:eastAsia="zh-TW"/>
         </w:rPr>
@@ -506,7 +536,7 @@
       </w:r>
       <w:r>
         <w:rPr>
-          <w:rFonts w:ascii="DFKai-SB" w:eastAsia="DFKai-SB" w:hAnsi="DFKai-SB" w:hint="eastAsia"/>
+          <w:rFonts w:ascii="標楷體" w:eastAsia="標楷體" w:hAnsi="標楷體" w:hint="eastAsia"/>
           <w:color w:val="0070C0"/>
           <w:lang w:eastAsia="zh-TW"/>
         </w:rPr>
@@ -514,7 +544,7 @@
       </w:r>
       <w:r>
         <w:rPr>
-          <w:rFonts w:ascii="DFKai-SB" w:eastAsia="DFKai-SB" w:hAnsi="DFKai-SB" w:hint="eastAsia"/>
+          <w:rFonts w:ascii="標楷體" w:eastAsia="標楷體" w:hAnsi="標楷體" w:hint="eastAsia"/>
           <w:color w:val="0070C0"/>
           <w:lang w:eastAsia="zh-TW"/>
         </w:rPr>
@@ -524,13 +554,13 @@
     <w:p>
       <w:pPr>
         <w:rPr>
-          <w:rFonts w:ascii="DFKai-SB" w:eastAsia="DFKai-SB" w:hAnsi="DFKai-SB"/>
+          <w:rFonts w:ascii="標楷體" w:eastAsia="標楷體" w:hAnsi="標楷體"/>
           <w:lang w:eastAsia="zh-TW"/>
         </w:rPr>
       </w:pPr>
       <w:r>
         <w:rPr>
-          <w:rFonts w:ascii="DFKai-SB" w:eastAsia="DFKai-SB" w:hAnsi="DFKai-SB"/>
+          <w:rFonts w:ascii="標楷體" w:eastAsia="標楷體" w:hAnsi="標楷體"/>
           <w:noProof/>
           <w:lang w:eastAsia="zh-TW"/>
         </w:rPr>
@@ -606,7 +636,8 @@
       </w:r>
       <w:r>
         <w:rPr>
-          <w:rFonts w:ascii="DFKai-SB" w:eastAsia="DFKai-SB" w:hAnsi="DFKai-SB"/>
+          <w:rFonts w:ascii="標楷體" w:eastAsia="標楷體" w:hAnsi="標楷體"/>
+          <w:noProof/>
           <w:lang w:eastAsia="zh-TW"/>
         </w:rPr>
         <w:drawing>
@@ -656,14 +687,14 @@
     <w:p>
       <w:pPr>
         <w:rPr>
-          <w:rFonts w:ascii="DFKai-SB" w:eastAsia="DFKai-SB" w:hAnsi="DFKai-SB" w:hint="eastAsia"/>
+          <w:rFonts w:ascii="標楷體" w:eastAsia="標楷體" w:hAnsi="標楷體"/>
           <w:color w:val="0070C0"/>
           <w:lang w:eastAsia="zh-TW"/>
         </w:rPr>
       </w:pPr>
       <w:r>
         <w:rPr>
-          <w:rFonts w:ascii="DFKai-SB" w:eastAsia="DFKai-SB" w:hAnsi="DFKai-SB" w:hint="eastAsia"/>
+          <w:rFonts w:ascii="標楷體" w:eastAsia="標楷體" w:hAnsi="標楷體" w:hint="eastAsia"/>
           <w:color w:val="0070C0"/>
           <w:lang w:eastAsia="zh-TW"/>
         </w:rPr>
@@ -671,7 +702,7 @@
       </w:r>
       <w:r>
         <w:rPr>
-          <w:rFonts w:ascii="DFKai-SB" w:eastAsia="DFKai-SB" w:hAnsi="DFKai-SB" w:hint="eastAsia"/>
+          <w:rFonts w:ascii="標楷體" w:eastAsia="標楷體" w:hAnsi="標楷體" w:hint="eastAsia"/>
           <w:color w:val="0070C0"/>
           <w:lang w:eastAsia="zh-TW"/>
         </w:rPr>
@@ -682,13 +713,14 @@
       <w:pPr>
         <w:jc w:val="center"/>
         <w:rPr>
-          <w:rFonts w:ascii="DFKai-SB" w:eastAsia="DFKai-SB" w:hAnsi="DFKai-SB"/>
+          <w:rFonts w:ascii="標楷體" w:eastAsia="標楷體" w:hAnsi="標楷體"/>
           <w:lang w:eastAsia="zh-TW"/>
         </w:rPr>
       </w:pPr>
       <w:r>
         <w:rPr>
-          <w:rFonts w:ascii="DFKai-SB" w:eastAsia="DFKai-SB" w:hAnsi="DFKai-SB"/>
+          <w:rFonts w:ascii="標楷體" w:eastAsia="標楷體" w:hAnsi="標楷體"/>
+          <w:noProof/>
           <w:lang w:eastAsia="zh-TW"/>
         </w:rPr>
         <w:drawing>
@@ -731,7 +763,7 @@
     <w:p>
       <w:pPr>
         <w:rPr>
-          <w:rFonts w:ascii="DFKai-SB" w:eastAsia="DFKai-SB" w:hAnsi="DFKai-SB"/>
+          <w:rFonts w:ascii="標楷體" w:eastAsia="標楷體" w:hAnsi="標楷體"/>
           <w:sz w:val="28"/>
           <w:szCs w:val="28"/>
           <w:u w:val="single"/>
@@ -740,7 +772,7 @@
       </w:pPr>
       <w:r>
         <w:rPr>
-          <w:rFonts w:ascii="DFKai-SB" w:eastAsia="DFKai-SB" w:hAnsi="DFKai-SB" w:hint="eastAsia"/>
+          <w:rFonts w:ascii="標楷體" w:eastAsia="標楷體" w:hAnsi="標楷體" w:hint="eastAsia"/>
           <w:sz w:val="28"/>
           <w:szCs w:val="28"/>
           <w:u w:val="single"/>
@@ -752,14 +784,14 @@
     <w:p>
       <w:pPr>
         <w:rPr>
-          <w:rFonts w:ascii="DFKai-SB" w:eastAsia="DFKai-SB" w:hAnsi="DFKai-SB" w:hint="eastAsia"/>
+          <w:rFonts w:ascii="標楷體" w:eastAsia="標楷體" w:hAnsi="標楷體"/>
           <w:color w:val="4472C4" w:themeColor="accent1"/>
           <w:lang w:eastAsia="zh-TW"/>
         </w:rPr>
       </w:pPr>
       <w:r>
         <w:rPr>
-          <w:rFonts w:ascii="DFKai-SB" w:eastAsia="DFKai-SB" w:hAnsi="DFKai-SB"/>
+          <w:rFonts w:ascii="標楷體" w:eastAsia="標楷體" w:hAnsi="標楷體"/>
           <w:color w:val="4472C4" w:themeColor="accent1"/>
           <w:lang w:eastAsia="zh-TW"/>
         </w:rPr>
@@ -767,7 +799,7 @@
       </w:r>
       <w:r>
         <w:rPr>
-          <w:rFonts w:ascii="DFKai-SB" w:eastAsia="DFKai-SB" w:hAnsi="DFKai-SB" w:hint="eastAsia"/>
+          <w:rFonts w:ascii="標楷體" w:eastAsia="標楷體" w:hAnsi="標楷體" w:hint="eastAsia"/>
           <w:color w:val="4472C4" w:themeColor="accent1"/>
           <w:lang w:eastAsia="zh-TW"/>
         </w:rPr>
@@ -775,7 +807,7 @@
       </w:r>
       <w:r>
         <w:rPr>
-          <w:rFonts w:ascii="DFKai-SB" w:eastAsia="DFKai-SB" w:hAnsi="DFKai-SB" w:hint="eastAsia"/>
+          <w:rFonts w:ascii="標楷體" w:eastAsia="標楷體" w:hAnsi="標楷體" w:hint="eastAsia"/>
           <w:color w:val="4472C4" w:themeColor="accent1"/>
           <w:lang w:eastAsia="zh-TW"/>
         </w:rPr>
@@ -783,7 +815,7 @@
       </w:r>
       <w:r>
         <w:rPr>
-          <w:rFonts w:ascii="DFKai-SB" w:eastAsia="DFKai-SB" w:hAnsi="DFKai-SB"/>
+          <w:rFonts w:ascii="標楷體" w:eastAsia="標楷體" w:hAnsi="標楷體"/>
           <w:color w:val="4472C4" w:themeColor="accent1"/>
           <w:lang w:eastAsia="zh-TW"/>
         </w:rPr>
@@ -791,7 +823,7 @@
       </w:r>
       <w:r>
         <w:rPr>
-          <w:rFonts w:ascii="DFKai-SB" w:eastAsia="DFKai-SB" w:hAnsi="DFKai-SB" w:hint="eastAsia"/>
+          <w:rFonts w:ascii="標楷體" w:eastAsia="標楷體" w:hAnsi="標楷體" w:hint="eastAsia"/>
           <w:color w:val="4472C4" w:themeColor="accent1"/>
           <w:lang w:eastAsia="zh-TW"/>
         </w:rPr>
@@ -799,7 +831,7 @@
       </w:r>
       <w:r>
         <w:rPr>
-          <w:rFonts w:ascii="DFKai-SB" w:eastAsia="DFKai-SB" w:hAnsi="DFKai-SB"/>
+          <w:rFonts w:ascii="標楷體" w:eastAsia="標楷體" w:hAnsi="標楷體"/>
           <w:color w:val="4472C4" w:themeColor="accent1"/>
           <w:lang w:eastAsia="zh-TW"/>
         </w:rPr>
@@ -807,7 +839,7 @@
       </w:r>
       <w:r>
         <w:rPr>
-          <w:rFonts w:ascii="DFKai-SB" w:eastAsia="DFKai-SB" w:hAnsi="DFKai-SB" w:hint="eastAsia"/>
+          <w:rFonts w:ascii="標楷體" w:eastAsia="標楷體" w:hAnsi="標楷體" w:hint="eastAsia"/>
           <w:color w:val="4472C4" w:themeColor="accent1"/>
           <w:lang w:eastAsia="zh-TW"/>
         </w:rPr>
@@ -815,7 +847,7 @@
       </w:r>
       <w:r>
         <w:rPr>
-          <w:rFonts w:ascii="DFKai-SB" w:eastAsia="DFKai-SB" w:hAnsi="DFKai-SB" w:hint="eastAsia"/>
+          <w:rFonts w:ascii="標楷體" w:eastAsia="標楷體" w:hAnsi="標楷體" w:hint="eastAsia"/>
           <w:color w:val="4472C4" w:themeColor="accent1"/>
           <w:lang w:eastAsia="zh-TW"/>
         </w:rPr>
@@ -823,7 +855,7 @@
       </w:r>
       <w:r>
         <w:rPr>
-          <w:rFonts w:ascii="DFKai-SB" w:eastAsia="DFKai-SB" w:hAnsi="DFKai-SB" w:hint="eastAsia"/>
+          <w:rFonts w:ascii="標楷體" w:eastAsia="標楷體" w:hAnsi="標楷體" w:hint="eastAsia"/>
           <w:color w:val="4472C4" w:themeColor="accent1"/>
           <w:lang w:eastAsia="zh-TW"/>
         </w:rPr>
@@ -831,7 +863,7 @@
       </w:r>
       <w:r>
         <w:rPr>
-          <w:rFonts w:ascii="DFKai-SB" w:eastAsia="DFKai-SB" w:hAnsi="DFKai-SB"/>
+          <w:rFonts w:ascii="標楷體" w:eastAsia="標楷體" w:hAnsi="標楷體"/>
           <w:color w:val="4472C4" w:themeColor="accent1"/>
           <w:lang w:eastAsia="zh-TW"/>
         </w:rPr>
@@ -839,7 +871,7 @@
       </w:r>
       <w:r>
         <w:rPr>
-          <w:rFonts w:ascii="DFKai-SB" w:eastAsia="DFKai-SB" w:hAnsi="DFKai-SB" w:hint="eastAsia"/>
+          <w:rFonts w:ascii="標楷體" w:eastAsia="標楷體" w:hAnsi="標楷體" w:hint="eastAsia"/>
           <w:color w:val="4472C4" w:themeColor="accent1"/>
           <w:lang w:eastAsia="zh-TW"/>
         </w:rPr>
@@ -847,7 +879,7 @@
       </w:r>
       <w:r>
         <w:rPr>
-          <w:rFonts w:ascii="DFKai-SB" w:eastAsia="DFKai-SB" w:hAnsi="DFKai-SB"/>
+          <w:rFonts w:ascii="標楷體" w:eastAsia="標楷體" w:hAnsi="標楷體"/>
           <w:color w:val="4472C4" w:themeColor="accent1"/>
           <w:lang w:eastAsia="zh-TW"/>
         </w:rPr>
@@ -855,7 +887,7 @@
       </w:r>
       <w:r>
         <w:rPr>
-          <w:rFonts w:ascii="DFKai-SB" w:eastAsia="DFKai-SB" w:hAnsi="DFKai-SB" w:hint="eastAsia"/>
+          <w:rFonts w:ascii="標楷體" w:eastAsia="標楷體" w:hAnsi="標楷體" w:hint="eastAsia"/>
           <w:color w:val="4472C4" w:themeColor="accent1"/>
           <w:lang w:eastAsia="zh-TW"/>
         </w:rPr>
@@ -863,7 +895,7 @@
       </w:r>
       <w:r>
         <w:rPr>
-          <w:rFonts w:ascii="DFKai-SB" w:eastAsia="DFKai-SB" w:hAnsi="DFKai-SB" w:hint="eastAsia"/>
+          <w:rFonts w:ascii="標楷體" w:eastAsia="標楷體" w:hAnsi="標楷體" w:hint="eastAsia"/>
           <w:color w:val="4472C4" w:themeColor="accent1"/>
           <w:lang w:eastAsia="zh-TW"/>
         </w:rPr>
@@ -872,18 +904,20 @@
     </w:p>
     <w:p>
       <w:pPr>
-        <w:rPr>
-          <w:rFonts w:ascii="DFKai-SB" w:eastAsia="DFKai-SB" w:hAnsi="DFKai-SB"/>
+        <w:jc w:val="center"/>
+        <w:rPr>
+          <w:rFonts w:ascii="標楷體" w:eastAsia="標楷體" w:hAnsi="標楷體"/>
           <w:lang w:eastAsia="zh-TW"/>
         </w:rPr>
       </w:pPr>
       <w:r>
         <w:rPr>
-          <w:rFonts w:ascii="DFKai-SB" w:eastAsia="DFKai-SB" w:hAnsi="DFKai-SB"/>
+          <w:rFonts w:ascii="標楷體" w:eastAsia="標楷體" w:hAnsi="標楷體"/>
+          <w:noProof/>
           <w:lang w:eastAsia="zh-TW"/>
         </w:rPr>
         <w:drawing>
-          <wp:inline distT="0" distB="0" distL="0" distR="0" wp14:anchorId="2F0012DD" wp14:editId="342FE5B4">
+          <wp:inline distT="0" distB="0" distL="0" distR="0" wp14:anchorId="2F0012DD" wp14:editId="3075C266">
             <wp:extent cx="3092221" cy="3088257"/>
             <wp:effectExtent l="0" t="0" r="0" b="0"/>
             <wp:docPr id="727867030" name="Picture 1"/>
@@ -906,7 +940,7 @@
                   <pic:spPr>
                     <a:xfrm>
                       <a:off x="0" y="0"/>
-                      <a:ext cx="3095259" cy="3091292"/>
+                      <a:ext cx="3092221" cy="3088257"/>
                     </a:xfrm>
                     <a:prstGeom prst="rect">
                       <a:avLst/>
@@ -922,14 +956,14 @@
     <w:p>
       <w:pPr>
         <w:rPr>
-          <w:rFonts w:ascii="DFKai-SB" w:eastAsia="DFKai-SB" w:hAnsi="DFKai-SB" w:hint="eastAsia"/>
+          <w:rFonts w:ascii="標楷體" w:eastAsia="標楷體" w:hAnsi="標楷體"/>
           <w:color w:val="4472C4" w:themeColor="accent1"/>
           <w:lang w:eastAsia="zh-TW"/>
         </w:rPr>
       </w:pPr>
       <w:r>
         <w:rPr>
-          <w:rFonts w:ascii="DFKai-SB" w:eastAsia="DFKai-SB" w:hAnsi="DFKai-SB"/>
+          <w:rFonts w:ascii="標楷體" w:eastAsia="標楷體" w:hAnsi="標楷體"/>
           <w:color w:val="4472C4" w:themeColor="accent1"/>
           <w:lang w:eastAsia="zh-TW"/>
         </w:rPr>
@@ -938,7 +972,7 @@
       </w:r>
       <w:r>
         <w:rPr>
-          <w:rFonts w:ascii="DFKai-SB" w:eastAsia="DFKai-SB" w:hAnsi="DFKai-SB" w:hint="eastAsia"/>
+          <w:rFonts w:ascii="標楷體" w:eastAsia="標楷體" w:hAnsi="標楷體" w:hint="eastAsia"/>
           <w:color w:val="4472C4" w:themeColor="accent1"/>
           <w:lang w:eastAsia="zh-TW"/>
         </w:rPr>
@@ -946,7 +980,7 @@
       </w:r>
       <w:r>
         <w:rPr>
-          <w:rFonts w:ascii="DFKai-SB" w:eastAsia="DFKai-SB" w:hAnsi="DFKai-SB"/>
+          <w:rFonts w:ascii="標楷體" w:eastAsia="標楷體" w:hAnsi="標楷體"/>
           <w:color w:val="4472C4" w:themeColor="accent1"/>
           <w:lang w:eastAsia="zh-TW"/>
         </w:rPr>
@@ -954,7 +988,7 @@
       </w:r>
       <w:r>
         <w:rPr>
-          <w:rFonts w:ascii="DFKai-SB" w:eastAsia="DFKai-SB" w:hAnsi="DFKai-SB" w:hint="eastAsia"/>
+          <w:rFonts w:ascii="標楷體" w:eastAsia="標楷體" w:hAnsi="標楷體" w:hint="eastAsia"/>
           <w:color w:val="4472C4" w:themeColor="accent1"/>
           <w:lang w:eastAsia="zh-TW"/>
         </w:rPr>
@@ -962,7 +996,7 @@
       </w:r>
       <w:r>
         <w:rPr>
-          <w:rFonts w:ascii="DFKai-SB" w:eastAsia="DFKai-SB" w:hAnsi="DFKai-SB"/>
+          <w:rFonts w:ascii="標楷體" w:eastAsia="標楷體" w:hAnsi="標楷體"/>
           <w:color w:val="4472C4" w:themeColor="accent1"/>
           <w:lang w:eastAsia="zh-TW"/>
         </w:rPr>
@@ -970,7 +1004,7 @@
       </w:r>
       <w:r>
         <w:rPr>
-          <w:rFonts w:ascii="DFKai-SB" w:eastAsia="DFKai-SB" w:hAnsi="DFKai-SB" w:hint="eastAsia"/>
+          <w:rFonts w:ascii="標楷體" w:eastAsia="標楷體" w:hAnsi="標楷體" w:hint="eastAsia"/>
           <w:color w:val="4472C4" w:themeColor="accent1"/>
           <w:lang w:eastAsia="zh-TW"/>
         </w:rPr>
@@ -978,7 +1012,7 @@
       </w:r>
       <w:r>
         <w:rPr>
-          <w:rFonts w:ascii="DFKai-SB" w:eastAsia="DFKai-SB" w:hAnsi="DFKai-SB"/>
+          <w:rFonts w:ascii="標楷體" w:eastAsia="標楷體" w:hAnsi="標楷體"/>
           <w:color w:val="4472C4" w:themeColor="accent1"/>
           <w:lang w:eastAsia="zh-TW"/>
         </w:rPr>
@@ -986,7 +1020,7 @@
       </w:r>
       <w:r>
         <w:rPr>
-          <w:rFonts w:ascii="DFKai-SB" w:eastAsia="DFKai-SB" w:hAnsi="DFKai-SB" w:hint="eastAsia"/>
+          <w:rFonts w:ascii="標楷體" w:eastAsia="標楷體" w:hAnsi="標楷體" w:hint="eastAsia"/>
           <w:color w:val="4472C4" w:themeColor="accent1"/>
           <w:lang w:eastAsia="zh-TW"/>
         </w:rPr>
@@ -994,7 +1028,7 @@
       </w:r>
       <w:r>
         <w:rPr>
-          <w:rFonts w:ascii="DFKai-SB" w:eastAsia="DFKai-SB" w:hAnsi="DFKai-SB"/>
+          <w:rFonts w:ascii="標楷體" w:eastAsia="標楷體" w:hAnsi="標楷體"/>
           <w:color w:val="4472C4" w:themeColor="accent1"/>
           <w:lang w:eastAsia="zh-TW"/>
         </w:rPr>
@@ -1002,7 +1036,7 @@
       </w:r>
       <w:r>
         <w:rPr>
-          <w:rFonts w:ascii="DFKai-SB" w:eastAsia="DFKai-SB" w:hAnsi="DFKai-SB" w:hint="eastAsia"/>
+          <w:rFonts w:ascii="標楷體" w:eastAsia="標楷體" w:hAnsi="標楷體" w:hint="eastAsia"/>
           <w:color w:val="4472C4" w:themeColor="accent1"/>
           <w:lang w:eastAsia="zh-TW"/>
         </w:rPr>
@@ -1012,14 +1046,14 @@
     <w:p>
       <w:pPr>
         <w:rPr>
-          <w:rFonts w:ascii="DFKai-SB" w:eastAsia="DFKai-SB" w:hAnsi="DFKai-SB"/>
+          <w:rFonts w:ascii="標楷體" w:eastAsia="標楷體" w:hAnsi="標楷體"/>
           <w:noProof/>
           <w:lang w:eastAsia="zh-TW"/>
         </w:rPr>
       </w:pPr>
       <w:r>
         <w:rPr>
-          <w:rFonts w:ascii="DFKai-SB" w:eastAsia="DFKai-SB" w:hAnsi="DFKai-SB"/>
+          <w:rFonts w:ascii="標楷體" w:eastAsia="標楷體" w:hAnsi="標楷體"/>
           <w:noProof/>
           <w:lang w:eastAsia="zh-TW"/>
         </w:rPr>
@@ -1101,7 +1135,7 @@
       </w:r>
       <w:r>
         <w:rPr>
-          <w:rFonts w:ascii="DFKai-SB" w:eastAsia="DFKai-SB" w:hAnsi="DFKai-SB"/>
+          <w:rFonts w:ascii="標楷體" w:eastAsia="標楷體" w:hAnsi="標楷體"/>
           <w:noProof/>
           <w:lang w:eastAsia="zh-TW"/>
         </w:rPr>
@@ -1143,7 +1177,7 @@
                           <w:p>
                             <w:pPr>
                               <w:rPr>
-                                <w:rFonts w:eastAsia="PMingLiU" w:hint="eastAsia"/>
+                                <w:rFonts w:eastAsia="新細明體"/>
                                 <w:b/>
                                 <w:bCs/>
                                 <w:color w:val="FF0000"/>
@@ -1188,7 +1222,7 @@
                     <w:p>
                       <w:pPr>
                         <w:rPr>
-                          <w:rFonts w:eastAsia="PMingLiU" w:hint="eastAsia"/>
+                          <w:rFonts w:eastAsia="新細明體"/>
                           <w:b/>
                           <w:bCs/>
                           <w:color w:val="FF0000"/>
@@ -1213,7 +1247,7 @@
       </w:r>
       <w:r>
         <w:rPr>
-          <w:rFonts w:ascii="DFKai-SB" w:eastAsia="DFKai-SB" w:hAnsi="DFKai-SB"/>
+          <w:rFonts w:ascii="標楷體" w:eastAsia="標楷體" w:hAnsi="標楷體"/>
           <w:noProof/>
           <w:lang w:eastAsia="zh-TW"/>
         </w:rPr>
@@ -1289,7 +1323,8 @@
       </w:r>
       <w:r>
         <w:rPr>
-          <w:rFonts w:ascii="DFKai-SB" w:eastAsia="DFKai-SB" w:hAnsi="DFKai-SB"/>
+          <w:rFonts w:ascii="標楷體" w:eastAsia="標楷體" w:hAnsi="標楷體"/>
+          <w:noProof/>
           <w:lang w:eastAsia="zh-TW"/>
         </w:rPr>
         <w:drawing>
@@ -1330,14 +1365,14 @@
       </w:r>
       <w:r>
         <w:rPr>
-          <w:rFonts w:ascii="DFKai-SB" w:eastAsia="DFKai-SB" w:hAnsi="DFKai-SB"/>
+          <w:rFonts w:ascii="標楷體" w:eastAsia="標楷體" w:hAnsi="標楷體"/>
           <w:noProof/>
         </w:rPr>
         <w:t xml:space="preserve"> </w:t>
       </w:r>
       <w:r>
         <w:rPr>
-          <w:rFonts w:ascii="DFKai-SB" w:eastAsia="DFKai-SB" w:hAnsi="DFKai-SB"/>
+          <w:rFonts w:ascii="標楷體" w:eastAsia="標楷體" w:hAnsi="標楷體"/>
           <w:noProof/>
         </w:rPr>
         <w:drawing>
@@ -1380,14 +1415,14 @@
     <w:p>
       <w:pPr>
         <w:rPr>
-          <w:rFonts w:ascii="DFKai-SB" w:eastAsia="DFKai-SB" w:hAnsi="DFKai-SB"/>
+          <w:rFonts w:ascii="標楷體" w:eastAsia="標楷體" w:hAnsi="標楷體"/>
           <w:color w:val="4472C4" w:themeColor="accent1"/>
           <w:lang w:eastAsia="zh-TW"/>
         </w:rPr>
       </w:pPr>
       <w:r>
         <w:rPr>
-          <w:rFonts w:ascii="DFKai-SB" w:eastAsia="DFKai-SB" w:hAnsi="DFKai-SB"/>
+          <w:rFonts w:ascii="標楷體" w:eastAsia="標楷體" w:hAnsi="標楷體"/>
           <w:color w:val="4472C4" w:themeColor="accent1"/>
           <w:lang w:eastAsia="zh-TW"/>
         </w:rPr>
@@ -1395,7 +1430,7 @@
       </w:r>
       <w:r>
         <w:rPr>
-          <w:rFonts w:ascii="DFKai-SB" w:eastAsia="DFKai-SB" w:hAnsi="DFKai-SB" w:hint="eastAsia"/>
+          <w:rFonts w:ascii="標楷體" w:eastAsia="標楷體" w:hAnsi="標楷體" w:hint="eastAsia"/>
           <w:color w:val="4472C4" w:themeColor="accent1"/>
           <w:lang w:eastAsia="zh-TW"/>
         </w:rPr>
@@ -1403,7 +1438,7 @@
       </w:r>
       <w:r>
         <w:rPr>
-          <w:rFonts w:ascii="DFKai-SB" w:eastAsia="DFKai-SB" w:hAnsi="DFKai-SB"/>
+          <w:rFonts w:ascii="標楷體" w:eastAsia="標楷體" w:hAnsi="標楷體"/>
           <w:color w:val="4472C4" w:themeColor="accent1"/>
           <w:lang w:eastAsia="zh-TW"/>
         </w:rPr>
@@ -1411,7 +1446,7 @@
       </w:r>
       <w:r>
         <w:rPr>
-          <w:rFonts w:ascii="DFKai-SB" w:eastAsia="DFKai-SB" w:hAnsi="DFKai-SB" w:hint="eastAsia"/>
+          <w:rFonts w:ascii="標楷體" w:eastAsia="標楷體" w:hAnsi="標楷體" w:hint="eastAsia"/>
           <w:color w:val="4472C4" w:themeColor="accent1"/>
           <w:lang w:eastAsia="zh-TW"/>
         </w:rPr>
@@ -1419,7 +1454,7 @@
       </w:r>
       <w:r>
         <w:rPr>
-          <w:rFonts w:ascii="DFKai-SB" w:eastAsia="DFKai-SB" w:hAnsi="DFKai-SB"/>
+          <w:rFonts w:ascii="標楷體" w:eastAsia="標楷體" w:hAnsi="標楷體"/>
           <w:color w:val="4472C4" w:themeColor="accent1"/>
           <w:lang w:eastAsia="zh-TW"/>
         </w:rPr>
@@ -1427,7 +1462,7 @@
       </w:r>
       <w:r>
         <w:rPr>
-          <w:rFonts w:ascii="DFKai-SB" w:eastAsia="DFKai-SB" w:hAnsi="DFKai-SB" w:hint="eastAsia"/>
+          <w:rFonts w:ascii="標楷體" w:eastAsia="標楷體" w:hAnsi="標楷體" w:hint="eastAsia"/>
           <w:color w:val="4472C4" w:themeColor="accent1"/>
           <w:lang w:eastAsia="zh-TW"/>
         </w:rPr>
@@ -1435,7 +1470,7 @@
       </w:r>
       <w:r>
         <w:rPr>
-          <w:rFonts w:ascii="DFKai-SB" w:eastAsia="DFKai-SB" w:hAnsi="DFKai-SB"/>
+          <w:rFonts w:ascii="標楷體" w:eastAsia="標楷體" w:hAnsi="標楷體"/>
           <w:color w:val="4472C4" w:themeColor="accent1"/>
           <w:lang w:eastAsia="zh-TW"/>
         </w:rPr>
@@ -1443,7 +1478,7 @@
       </w:r>
       <w:r>
         <w:rPr>
-          <w:rFonts w:ascii="DFKai-SB" w:eastAsia="DFKai-SB" w:hAnsi="DFKai-SB" w:hint="eastAsia"/>
+          <w:rFonts w:ascii="標楷體" w:eastAsia="標楷體" w:hAnsi="標楷體" w:hint="eastAsia"/>
           <w:color w:val="4472C4" w:themeColor="accent1"/>
           <w:lang w:eastAsia="zh-TW"/>
         </w:rPr>
@@ -1451,7 +1486,7 @@
       </w:r>
       <w:r>
         <w:rPr>
-          <w:rFonts w:ascii="DFKai-SB" w:eastAsia="DFKai-SB" w:hAnsi="DFKai-SB"/>
+          <w:rFonts w:ascii="標楷體" w:eastAsia="標楷體" w:hAnsi="標楷體"/>
           <w:color w:val="4472C4" w:themeColor="accent1"/>
           <w:lang w:eastAsia="zh-TW"/>
         </w:rPr>
@@ -1461,13 +1496,13 @@
     <w:p>
       <w:pPr>
         <w:rPr>
-          <w:rFonts w:ascii="DFKai-SB" w:eastAsia="DFKai-SB" w:hAnsi="DFKai-SB"/>
+          <w:rFonts w:ascii="標楷體" w:eastAsia="標楷體" w:hAnsi="標楷體"/>
           <w:lang w:eastAsia="zh-TW"/>
         </w:rPr>
       </w:pPr>
       <w:r>
         <w:rPr>
-          <w:rFonts w:ascii="DFKai-SB" w:eastAsia="DFKai-SB" w:hAnsi="DFKai-SB"/>
+          <w:rFonts w:ascii="標楷體" w:eastAsia="標楷體" w:hAnsi="標楷體"/>
           <w:noProof/>
           <w:lang w:eastAsia="zh-TW"/>
         </w:rPr>
@@ -1546,7 +1581,7 @@
       </w:r>
       <w:r>
         <w:rPr>
-          <w:rFonts w:ascii="DFKai-SB" w:eastAsia="DFKai-SB" w:hAnsi="DFKai-SB"/>
+          <w:rFonts w:ascii="標楷體" w:eastAsia="標楷體" w:hAnsi="標楷體"/>
           <w:noProof/>
           <w:lang w:eastAsia="zh-TW"/>
         </w:rPr>
@@ -1625,7 +1660,8 @@
       </w:r>
       <w:r>
         <w:rPr>
-          <w:rFonts w:ascii="DFKai-SB" w:eastAsia="DFKai-SB" w:hAnsi="DFKai-SB"/>
+          <w:rFonts w:ascii="標楷體" w:eastAsia="標楷體" w:hAnsi="標楷體"/>
+          <w:noProof/>
           <w:lang w:eastAsia="zh-TW"/>
         </w:rPr>
         <w:drawing>
@@ -1668,14 +1704,14 @@
     <w:p>
       <w:pPr>
         <w:rPr>
-          <w:rFonts w:ascii="DFKai-SB" w:eastAsia="DFKai-SB" w:hAnsi="DFKai-SB"/>
+          <w:rFonts w:ascii="標楷體" w:eastAsia="標楷體" w:hAnsi="標楷體"/>
           <w:color w:val="4472C4" w:themeColor="accent1"/>
           <w:lang w:eastAsia="zh-TW"/>
         </w:rPr>
       </w:pPr>
       <w:r>
         <w:rPr>
-          <w:rFonts w:ascii="DFKai-SB" w:eastAsia="DFKai-SB" w:hAnsi="DFKai-SB"/>
+          <w:rFonts w:ascii="標楷體" w:eastAsia="標楷體" w:hAnsi="標楷體"/>
           <w:color w:val="4472C4" w:themeColor="accent1"/>
           <w:lang w:eastAsia="zh-TW"/>
         </w:rPr>
@@ -1683,7 +1719,7 @@
       </w:r>
       <w:r>
         <w:rPr>
-          <w:rFonts w:ascii="DFKai-SB" w:eastAsia="DFKai-SB" w:hAnsi="DFKai-SB" w:hint="eastAsia"/>
+          <w:rFonts w:ascii="標楷體" w:eastAsia="標楷體" w:hAnsi="標楷體" w:hint="eastAsia"/>
           <w:color w:val="4472C4" w:themeColor="accent1"/>
           <w:lang w:eastAsia="zh-TW"/>
         </w:rPr>
@@ -1691,7 +1727,7 @@
       </w:r>
       <w:r>
         <w:rPr>
-          <w:rFonts w:ascii="DFKai-SB" w:eastAsia="DFKai-SB" w:hAnsi="DFKai-SB"/>
+          <w:rFonts w:ascii="標楷體" w:eastAsia="標楷體" w:hAnsi="標楷體"/>
           <w:color w:val="4472C4" w:themeColor="accent1"/>
           <w:lang w:eastAsia="zh-TW"/>
         </w:rPr>
@@ -1699,7 +1735,7 @@
       </w:r>
       <w:r>
         <w:rPr>
-          <w:rFonts w:ascii="DFKai-SB" w:eastAsia="DFKai-SB" w:hAnsi="DFKai-SB" w:hint="eastAsia"/>
+          <w:rFonts w:ascii="標楷體" w:eastAsia="標楷體" w:hAnsi="標楷體" w:hint="eastAsia"/>
           <w:color w:val="4472C4" w:themeColor="accent1"/>
           <w:lang w:eastAsia="zh-TW"/>
         </w:rPr>
@@ -1709,13 +1745,14 @@
     <w:p>
       <w:pPr>
         <w:rPr>
-          <w:rFonts w:ascii="DFKai-SB" w:eastAsia="DFKai-SB" w:hAnsi="DFKai-SB"/>
+          <w:rFonts w:ascii="標楷體" w:eastAsia="標楷體" w:hAnsi="標楷體"/>
           <w:lang w:eastAsia="zh-TW"/>
         </w:rPr>
       </w:pPr>
       <w:r>
         <w:rPr>
-          <w:rFonts w:ascii="DFKai-SB" w:eastAsia="DFKai-SB" w:hAnsi="DFKai-SB"/>
+          <w:rFonts w:ascii="標楷體" w:eastAsia="標楷體" w:hAnsi="標楷體"/>
+          <w:noProof/>
           <w:lang w:eastAsia="zh-TW"/>
         </w:rPr>
         <w:drawing>
@@ -1756,7 +1793,8 @@
       </w:r>
       <w:r>
         <w:rPr>
-          <w:rFonts w:ascii="DFKai-SB" w:eastAsia="DFKai-SB" w:hAnsi="DFKai-SB"/>
+          <w:rFonts w:ascii="標楷體" w:eastAsia="標楷體" w:hAnsi="標楷體"/>
+          <w:noProof/>
           <w:lang w:eastAsia="zh-TW"/>
         </w:rPr>
         <w:drawing>
@@ -1799,39 +1837,31 @@
     <w:p>
       <w:pPr>
         <w:rPr>
-          <w:rFonts w:ascii="DFKai-SB" w:eastAsia="DFKai-SB" w:hAnsi="DFKai-SB"/>
+          <w:rFonts w:ascii="標楷體" w:eastAsia="標楷體" w:hAnsi="標楷體"/>
           <w:color w:val="4472C4" w:themeColor="accent1"/>
           <w:lang w:eastAsia="zh-TW"/>
         </w:rPr>
       </w:pPr>
       <w:r>
         <w:rPr>
-          <w:rFonts w:ascii="DFKai-SB" w:eastAsia="DFKai-SB" w:hAnsi="DFKai-SB" w:hint="eastAsia"/>
+          <w:rFonts w:ascii="標楷體" w:eastAsia="標楷體" w:hAnsi="標楷體" w:hint="eastAsia"/>
           <w:color w:val="4472C4" w:themeColor="accent1"/>
           <w:lang w:eastAsia="zh-TW"/>
         </w:rPr>
         <w:lastRenderedPageBreak/>
-        <w:t>Step5. 確認路徑有被寫入後，</w:t>
-      </w:r>
-      <w:r>
-        <w:rPr>
-          <w:rFonts w:ascii="DFKai-SB" w:eastAsia="DFKai-SB" w:hAnsi="DFKai-SB" w:hint="eastAsia"/>
-          <w:color w:val="4472C4" w:themeColor="accent1"/>
-          <w:lang w:eastAsia="zh-TW"/>
-        </w:rPr>
-        <w:t>把剩下的視窗點OK，最後重開機</w:t>
+        <w:t>Step5. 確認路徑有被寫入後，把剩下的視窗點OK，最後重開機</w:t>
       </w:r>
     </w:p>
     <w:p>
       <w:pPr>
         <w:rPr>
-          <w:rFonts w:ascii="DFKai-SB" w:eastAsia="DFKai-SB" w:hAnsi="DFKai-SB"/>
+          <w:rFonts w:ascii="標楷體" w:eastAsia="標楷體" w:hAnsi="標楷體"/>
           <w:lang w:eastAsia="zh-TW"/>
         </w:rPr>
       </w:pPr>
       <w:r>
         <w:rPr>
-          <w:rFonts w:ascii="DFKai-SB" w:eastAsia="DFKai-SB" w:hAnsi="DFKai-SB"/>
+          <w:rFonts w:ascii="標楷體" w:eastAsia="標楷體" w:hAnsi="標楷體"/>
           <w:noProof/>
           <w:lang w:eastAsia="zh-TW"/>
         </w:rPr>
@@ -1910,7 +1940,8 @@
       </w:r>
       <w:r>
         <w:rPr>
-          <w:rFonts w:ascii="DFKai-SB" w:eastAsia="DFKai-SB" w:hAnsi="DFKai-SB"/>
+          <w:rFonts w:ascii="標楷體" w:eastAsia="標楷體" w:hAnsi="標楷體"/>
+          <w:noProof/>
           <w:lang w:eastAsia="zh-TW"/>
         </w:rPr>
         <w:drawing>
@@ -1953,14 +1984,14 @@
     <w:p>
       <w:pPr>
         <w:rPr>
-          <w:rFonts w:ascii="DFKai-SB" w:eastAsia="DFKai-SB" w:hAnsi="DFKai-SB" w:hint="eastAsia"/>
+          <w:rFonts w:ascii="標楷體" w:eastAsia="標楷體" w:hAnsi="標楷體"/>
           <w:color w:val="4472C4" w:themeColor="accent1"/>
           <w:lang w:eastAsia="zh-TW"/>
         </w:rPr>
       </w:pPr>
       <w:r>
         <w:rPr>
-          <w:rFonts w:ascii="DFKai-SB" w:eastAsia="DFKai-SB" w:hAnsi="DFKai-SB"/>
+          <w:rFonts w:ascii="標楷體" w:eastAsia="標楷體" w:hAnsi="標楷體"/>
           <w:color w:val="4472C4" w:themeColor="accent1"/>
           <w:lang w:eastAsia="zh-TW"/>
         </w:rPr>
@@ -1968,7 +1999,7 @@
       </w:r>
       <w:r>
         <w:rPr>
-          <w:rFonts w:ascii="DFKai-SB" w:eastAsia="DFKai-SB" w:hAnsi="DFKai-SB" w:hint="eastAsia"/>
+          <w:rFonts w:ascii="標楷體" w:eastAsia="標楷體" w:hAnsi="標楷體" w:hint="eastAsia"/>
           <w:color w:val="4472C4" w:themeColor="accent1"/>
           <w:lang w:eastAsia="zh-TW"/>
         </w:rPr>
@@ -1976,7 +2007,7 @@
       </w:r>
       <w:r>
         <w:rPr>
-          <w:rFonts w:ascii="DFKai-SB" w:eastAsia="DFKai-SB" w:hAnsi="DFKai-SB"/>
+          <w:rFonts w:ascii="標楷體" w:eastAsia="標楷體" w:hAnsi="標楷體"/>
           <w:color w:val="4472C4" w:themeColor="accent1"/>
           <w:lang w:eastAsia="zh-TW"/>
         </w:rPr>
@@ -1984,7 +2015,7 @@
       </w:r>
       <w:r>
         <w:rPr>
-          <w:rFonts w:ascii="DFKai-SB" w:eastAsia="DFKai-SB" w:hAnsi="DFKai-SB" w:hint="eastAsia"/>
+          <w:rFonts w:ascii="標楷體" w:eastAsia="標楷體" w:hAnsi="標楷體" w:hint="eastAsia"/>
           <w:color w:val="4472C4" w:themeColor="accent1"/>
           <w:lang w:eastAsia="zh-TW"/>
         </w:rPr>
@@ -1992,7 +2023,7 @@
       </w:r>
       <w:r>
         <w:rPr>
-          <w:rFonts w:ascii="DFKai-SB" w:eastAsia="DFKai-SB" w:hAnsi="DFKai-SB"/>
+          <w:rFonts w:ascii="標楷體" w:eastAsia="標楷體" w:hAnsi="標楷體"/>
           <w:color w:val="4472C4" w:themeColor="accent1"/>
           <w:lang w:eastAsia="zh-TW"/>
         </w:rPr>
@@ -2000,7 +2031,7 @@
       </w:r>
       <w:r>
         <w:rPr>
-          <w:rFonts w:ascii="DFKai-SB" w:eastAsia="DFKai-SB" w:hAnsi="DFKai-SB" w:hint="eastAsia"/>
+          <w:rFonts w:ascii="標楷體" w:eastAsia="標楷體" w:hAnsi="標楷體" w:hint="eastAsia"/>
           <w:color w:val="4472C4" w:themeColor="accent1"/>
           <w:lang w:eastAsia="zh-TW"/>
         </w:rPr>
@@ -2008,7 +2039,7 @@
       </w:r>
       <w:r>
         <w:rPr>
-          <w:rFonts w:ascii="DFKai-SB" w:eastAsia="DFKai-SB" w:hAnsi="DFKai-SB" w:hint="eastAsia"/>
+          <w:rFonts w:ascii="標楷體" w:eastAsia="標楷體" w:hAnsi="標楷體" w:hint="eastAsia"/>
           <w:color w:val="4472C4" w:themeColor="accent1"/>
           <w:lang w:eastAsia="zh-TW"/>
         </w:rPr>
@@ -2016,23 +2047,33 @@
       </w:r>
       <w:r>
         <w:rPr>
-          <w:rFonts w:ascii="DFKai-SB" w:eastAsia="DFKai-SB" w:hAnsi="DFKai-SB"/>
+          <w:rFonts w:ascii="標楷體" w:eastAsia="標楷體" w:hAnsi="標楷體"/>
           <w:color w:val="4472C4" w:themeColor="accent1"/>
           <w:lang w:eastAsia="zh-TW"/>
         </w:rPr>
         <w:t>“</w:t>
       </w:r>
-      <w:r>
-        <w:rPr>
-          <w:rFonts w:ascii="DFKai-SB" w:eastAsia="DFKai-SB" w:hAnsi="DFKai-SB" w:hint="eastAsia"/>
-          <w:color w:val="4472C4" w:themeColor="accent1"/>
-          <w:lang w:eastAsia="zh-TW"/>
-        </w:rPr>
-        <w:t>gcc --version</w:t>
-      </w:r>
-      <w:r>
-        <w:rPr>
-          <w:rFonts w:ascii="DFKai-SB" w:eastAsia="DFKai-SB" w:hAnsi="DFKai-SB"/>
+      <w:proofErr w:type="spellStart"/>
+      <w:r>
+        <w:rPr>
+          <w:rFonts w:ascii="標楷體" w:eastAsia="標楷體" w:hAnsi="標楷體" w:hint="eastAsia"/>
+          <w:color w:val="4472C4" w:themeColor="accent1"/>
+          <w:lang w:eastAsia="zh-TW"/>
+        </w:rPr>
+        <w:t>gcc</w:t>
+      </w:r>
+      <w:proofErr w:type="spellEnd"/>
+      <w:r>
+        <w:rPr>
+          <w:rFonts w:ascii="標楷體" w:eastAsia="標楷體" w:hAnsi="標楷體" w:hint="eastAsia"/>
+          <w:color w:val="4472C4" w:themeColor="accent1"/>
+          <w:lang w:eastAsia="zh-TW"/>
+        </w:rPr>
+        <w:t xml:space="preserve"> --version</w:t>
+      </w:r>
+      <w:r>
+        <w:rPr>
+          <w:rFonts w:ascii="標楷體" w:eastAsia="標楷體" w:hAnsi="標楷體"/>
           <w:color w:val="4472C4" w:themeColor="accent1"/>
           <w:lang w:eastAsia="zh-TW"/>
         </w:rPr>
@@ -2040,7 +2081,7 @@
       </w:r>
       <w:r>
         <w:rPr>
-          <w:rFonts w:ascii="DFKai-SB" w:eastAsia="DFKai-SB" w:hAnsi="DFKai-SB" w:hint="eastAsia"/>
+          <w:rFonts w:ascii="標楷體" w:eastAsia="標楷體" w:hAnsi="標楷體" w:hint="eastAsia"/>
           <w:color w:val="4472C4" w:themeColor="accent1"/>
           <w:lang w:eastAsia="zh-TW"/>
         </w:rPr>
@@ -2048,7 +2089,7 @@
       </w:r>
       <w:r>
         <w:rPr>
-          <w:rFonts w:ascii="DFKai-SB" w:eastAsia="DFKai-SB" w:hAnsi="DFKai-SB" w:hint="eastAsia"/>
+          <w:rFonts w:ascii="標楷體" w:eastAsia="標楷體" w:hAnsi="標楷體" w:hint="eastAsia"/>
           <w:color w:val="4472C4" w:themeColor="accent1"/>
           <w:lang w:eastAsia="zh-TW"/>
         </w:rPr>
@@ -2058,13 +2099,14 @@
     <w:p>
       <w:pPr>
         <w:rPr>
-          <w:rFonts w:ascii="DFKai-SB" w:eastAsia="DFKai-SB" w:hAnsi="DFKai-SB" w:hint="eastAsia"/>
+          <w:rFonts w:ascii="標楷體" w:eastAsia="標楷體" w:hAnsi="標楷體"/>
           <w:lang w:eastAsia="zh-TW"/>
         </w:rPr>
       </w:pPr>
       <w:r>
         <w:rPr>
-          <w:rFonts w:ascii="DFKai-SB" w:eastAsia="DFKai-SB" w:hAnsi="DFKai-SB"/>
+          <w:rFonts w:ascii="標楷體" w:eastAsia="標楷體" w:hAnsi="標楷體"/>
+          <w:noProof/>
           <w:lang w:eastAsia="zh-TW"/>
         </w:rPr>
         <w:drawing>
